--- a/RProgram/课堂回答问题汇总.docx
+++ b/RProgram/课堂回答问题汇总.docx
@@ -1,6 +1,6 @@
 
 <file path=word/document.xml><?xml version="1.0" encoding="utf-8"?>
-<w:document xmlns:wpc="http://schemas.microsoft.com/office/word/2010/wordprocessingCanvas" xmlns:mc="http://schemas.openxmlformats.org/markup-compatibility/2006" xmlns:o="urn:schemas-microsoft-com:office:office" xmlns:r="http://schemas.openxmlformats.org/officeDocument/2006/relationships" xmlns:m="http://schemas.openxmlformats.org/officeDocument/2006/math" xmlns:v="urn:schemas-microsoft-com:vml" xmlns:wp14="http://schemas.microsoft.com/office/word/2010/wordprocessingDrawing" xmlns:wp="http://schemas.openxmlformats.org/drawingml/2006/wordprocessingDrawing" xmlns:w10="urn:schemas-microsoft-com:office:word" xmlns:w="http://schemas.openxmlformats.org/wordprocessingml/2006/main" xmlns:w14="http://schemas.microsoft.com/office/word/2010/wordml" xmlns:wpg="http://schemas.microsoft.com/office/word/2010/wordprocessingGroup" xmlns:wpi="http://schemas.microsoft.com/office/word/2010/wordprocessingInk" xmlns:wne="http://schemas.microsoft.com/office/word/2006/wordml" xmlns:wps="http://schemas.microsoft.com/office/word/2010/wordprocessingShape" mc:Ignorable="w14 wp14">
+<w:document xmlns:ve="http://schemas.openxmlformats.org/markup-compatibility/2006" xmlns:o="urn:schemas-microsoft-com:office:office" xmlns:r="http://schemas.openxmlformats.org/officeDocument/2006/relationships" xmlns:m="http://schemas.openxmlformats.org/officeDocument/2006/math" xmlns:v="urn:schemas-microsoft-com:vml" xmlns:wp="http://schemas.openxmlformats.org/drawingml/2006/wordprocessingDrawing" xmlns:w10="urn:schemas-microsoft-com:office:word" xmlns:w="http://schemas.openxmlformats.org/wordprocessingml/2006/main" xmlns:wne="http://schemas.microsoft.com/office/word/2006/wordml">
   <w:body>
     <w:p>
       <w:pPr>
@@ -106,7 +106,19 @@
           <w:rPr>
             <w:rFonts w:hint="eastAsia"/>
           </w:rPr>
-          <w:t>、贝叶斯统计（学号</w:t>
+          <w:t>、</w:t>
+        </w:r>
+        <w:r>
+          <w:rPr>
+            <w:rFonts w:hint="eastAsia"/>
+          </w:rPr>
+          <w:t>乘法公式、</w:t>
+        </w:r>
+        <w:r>
+          <w:rPr>
+            <w:rFonts w:hint="eastAsia"/>
+          </w:rPr>
+          <w:t>贝叶斯统计（学号</w:t>
         </w:r>
         <w:r>
           <w:rPr>
@@ -118,7 +130,13 @@
           <w:rPr>
             <w:rFonts w:hint="eastAsia"/>
           </w:rPr>
-          <w:t>姓名）</w:t>
+          <w:t>孙帅斌</w:t>
+        </w:r>
+        <w:r>
+          <w:rPr>
+            <w:rFonts w:hint="eastAsia"/>
+          </w:rPr>
+          <w:t>）</w:t>
         </w:r>
         <w:r>
           <w:tab/>
@@ -146,9 +164,6 @@
         <w:tabs>
           <w:tab w:val="right" w:leader="dot" w:pos="8306"/>
         </w:tabs>
-        <w:rPr>
-          <w:rFonts w:hint="eastAsia"/>
-        </w:rPr>
       </w:pPr>
       <w:r>
         <w:rPr>
@@ -179,7 +194,13 @@
           <w:rPr>
             <w:rFonts w:hint="eastAsia"/>
           </w:rPr>
-          <w:t>姓名）</w:t>
+          <w:t>程大松</w:t>
+        </w:r>
+        <w:r>
+          <w:rPr>
+            <w:rFonts w:hint="eastAsia"/>
+          </w:rPr>
+          <w:t>）</w:t>
         </w:r>
         <w:r>
           <w:tab/>
@@ -231,19 +252,7 @@
           <w:rPr>
             <w:rFonts w:hint="eastAsia"/>
           </w:rPr>
-          <w:t>（学号</w:t>
-        </w:r>
-        <w:r>
-          <w:rPr>
-            <w:rFonts w:hint="eastAsia"/>
-          </w:rPr>
-          <w:t xml:space="preserve"> </w:t>
-        </w:r>
-        <w:r>
-          <w:rPr>
-            <w:rFonts w:hint="eastAsia"/>
-          </w:rPr>
-          <w:t>姓名）</w:t>
+          <w:t>（学号姓名）</w:t>
         </w:r>
         <w:r>
           <w:tab/>
@@ -295,19 +304,7 @@
           <w:rPr>
             <w:rFonts w:hint="eastAsia"/>
           </w:rPr>
-          <w:t>（学号</w:t>
-        </w:r>
-        <w:r>
-          <w:rPr>
-            <w:rFonts w:hint="eastAsia"/>
-          </w:rPr>
-          <w:t xml:space="preserve"> </w:t>
-        </w:r>
-        <w:r>
-          <w:rPr>
-            <w:rFonts w:hint="eastAsia"/>
-          </w:rPr>
-          <w:t>姓名）</w:t>
+          <w:t>（学号姓名）</w:t>
         </w:r>
         <w:r>
           <w:tab/>
@@ -389,82 +386,38 @@
     <w:p>
       <w:pPr>
         <w:rPr>
+          <w:rFonts w:hint="eastAsia"/>
           <w:b/>
           <w:bCs/>
         </w:rPr>
       </w:pPr>
-      <w:r>
+    </w:p>
+    <w:p>
+      <w:pPr>
         <w:rPr>
           <w:rFonts w:hint="eastAsia"/>
           <w:b/>
           <w:bCs/>
         </w:rPr>
-        <w:t>注意要点：</w:t>
-      </w:r>
-    </w:p>
-    <w:p/>
-    <w:p>
-      <w:pPr>
-        <w:spacing w:line="360" w:lineRule="auto"/>
-      </w:pPr>
-      <w:r>
+      </w:pPr>
+    </w:p>
+    <w:p>
+      <w:pPr>
         <w:rPr>
           <w:rFonts w:hint="eastAsia"/>
           <w:b/>
           <w:bCs/>
         </w:rPr>
-        <w:t>精选收集到的文献</w:t>
-      </w:r>
-      <w:r>
-        <w:rPr>
-          <w:rFonts w:hint="eastAsia"/>
-        </w:rPr>
-        <w:t>：准确引导读者进入你的研究主题，只有三分之一或者更少的资料会最终选入。</w:t>
-      </w:r>
-    </w:p>
-    <w:p>
-      <w:pPr>
-        <w:spacing w:line="360" w:lineRule="auto"/>
-      </w:pPr>
-      <w:r>
+      </w:pPr>
+    </w:p>
+    <w:p>
+      <w:pPr>
         <w:rPr>
           <w:rFonts w:hint="eastAsia"/>
           <w:b/>
           <w:bCs/>
         </w:rPr>
-        <w:t>补缺：</w:t>
-      </w:r>
-      <w:r>
-        <w:rPr>
-          <w:rFonts w:hint="eastAsia"/>
-        </w:rPr>
-        <w:t>查找一些自己遗漏的主题</w:t>
-      </w:r>
-    </w:p>
-    <w:p>
-      <w:pPr>
-        <w:spacing w:line="360" w:lineRule="auto"/>
-      </w:pPr>
-      <w:r>
-        <w:rPr>
-          <w:rFonts w:hint="eastAsia"/>
-          <w:b/>
-          <w:bCs/>
-        </w:rPr>
-        <w:t>找人评阅</w:t>
-      </w:r>
-      <w:r>
-        <w:rPr>
-          <w:rFonts w:hint="eastAsia"/>
-        </w:rPr>
-        <w:t>：除了找一些专业人员，还要找一些对专</w:t>
-      </w:r>
-      <w:r>
-        <w:rPr>
-          <w:rFonts w:hint="eastAsia"/>
-        </w:rPr>
-        <w:t>业了解不多的人阅读，如果大部分不能够理解，说明文献表述不够好。</w:t>
-      </w:r>
+      </w:pPr>
     </w:p>
     <w:p/>
     <w:p/>
@@ -502,245 +455,20 @@
         <w:rPr>
           <w:rFonts w:hint="eastAsia"/>
         </w:rPr>
+        <w:lastRenderedPageBreak/>
         <w:t>前言</w:t>
       </w:r>
       <w:bookmarkEnd w:id="1"/>
     </w:p>
     <w:p>
-      <w:r>
-        <w:rPr>
-          <w:rFonts w:hint="eastAsia"/>
-        </w:rPr>
-        <w:t xml:space="preserve"> </w:t>
-      </w:r>
-      <w:r>
-        <w:rPr>
-          <w:rFonts w:hint="eastAsia"/>
-        </w:rPr>
-        <w:t>主题介绍，文章的结构安排</w:t>
-      </w:r>
-    </w:p>
-    <w:p>
-      <w:r>
-        <w:rPr>
-          <w:rFonts w:hint="eastAsia"/>
-        </w:rPr>
-        <w:t>最好有一个统一的架构，如一个简单的模型。（最后对文章有一个整体的串述，方便迅速了解文章）</w:t>
-      </w:r>
-    </w:p>
-    <w:p/>
-    <w:p/>
-    <w:p/>
-    <w:p/>
-    <w:p/>
-    <w:p/>
-    <w:p/>
-    <w:p/>
-    <w:p/>
-    <w:p/>
-    <w:p/>
-    <w:p/>
-    <w:p/>
-    <w:p/>
-    <w:p/>
-    <w:p/>
-    <w:p/>
-    <w:p/>
-    <w:p/>
-    <w:p/>
-    <w:p/>
-    <w:p/>
-    <w:p/>
-    <w:p/>
-    <w:p/>
-    <w:p/>
-    <w:p/>
-    <w:p/>
-    <w:p/>
-    <w:p/>
-    <w:p/>
-    <w:p/>
-    <w:p/>
-    <w:p/>
-    <w:p/>
-    <w:p/>
-    <w:p/>
-    <w:p/>
-    <w:p/>
-    <w:p>
       <w:pPr>
         <w:pStyle w:val="1"/>
       </w:pPr>
-      <w:bookmarkStart w:id="2" w:name="_Toc7686"/>
-      <w:r>
-        <w:rPr>
-          <w:rFonts w:hint="eastAsia"/>
-        </w:rPr>
-        <w:t>理论部分</w:t>
-      </w:r>
-      <w:bookmarkEnd w:id="2"/>
-    </w:p>
-    <w:p>
-      <w:pPr>
-        <w:pStyle w:val="2"/>
-      </w:pPr>
-      <w:bookmarkStart w:id="3" w:name="_Toc1705"/>
-      <w:r>
-        <w:rPr>
-          <w:rFonts w:hint="eastAsia"/>
-        </w:rPr>
-        <w:t>2.1XX</w:t>
-      </w:r>
-      <w:r>
-        <w:rPr>
-          <w:rFonts w:hint="eastAsia"/>
-        </w:rPr>
-        <w:t>理论</w:t>
-      </w:r>
-      <w:bookmarkEnd w:id="3"/>
-    </w:p>
-    <w:p>
-      <w:pPr>
-        <w:pStyle w:val="3"/>
-      </w:pPr>
-      <w:bookmarkStart w:id="4" w:name="_Toc20605"/>
-      <w:r>
-        <w:rPr>
-          <w:rFonts w:hint="eastAsia"/>
-        </w:rPr>
-        <w:t>2.1.1</w:t>
-      </w:r>
-      <w:r>
-        <w:rPr>
-          <w:rFonts w:hint="eastAsia"/>
-        </w:rPr>
-        <w:t>理论分论</w:t>
-      </w:r>
-      <w:bookmarkEnd w:id="4"/>
-    </w:p>
-    <w:p/>
-    <w:p>
-      <w:r>
-        <w:rPr>
-          <w:rFonts w:hint="eastAsia"/>
-        </w:rPr>
-        <w:t>有哪些重要的理论流派，关系如何</w:t>
-      </w:r>
-    </w:p>
-    <w:p/>
-    <w:p/>
-    <w:p/>
-    <w:p/>
-    <w:p/>
-    <w:p/>
-    <w:p/>
-    <w:p/>
-    <w:p/>
-    <w:p/>
-    <w:p/>
-    <w:p/>
-    <w:p/>
-    <w:p/>
-    <w:p/>
-    <w:p/>
-    <w:p/>
-    <w:p/>
-    <w:p/>
-    <w:p/>
-    <w:p/>
-    <w:p/>
-    <w:p/>
-    <w:p/>
-    <w:p>
-      <w:pPr>
-        <w:pStyle w:val="1"/>
-      </w:pPr>
-      <w:bookmarkStart w:id="5" w:name="_Toc13171"/>
-      <w:r>
-        <w:rPr>
-          <w:rFonts w:hint="eastAsia"/>
-        </w:rPr>
-        <w:lastRenderedPageBreak/>
-        <w:t>实证部分</w:t>
-      </w:r>
-      <w:bookmarkEnd w:id="5"/>
-    </w:p>
-    <w:p>
-      <w:pPr>
-        <w:numPr>
-          <w:ilvl w:val="0"/>
-          <w:numId w:val="1"/>
-        </w:numPr>
-        <w:spacing w:line="360" w:lineRule="auto"/>
-        <w:ind w:firstLineChars="200" w:firstLine="420"/>
-      </w:pPr>
-      <w:r>
-        <w:rPr>
-          <w:rFonts w:hint="eastAsia"/>
-        </w:rPr>
-        <w:t>对单一理论的支持，以及不同理论之间的对比</w:t>
-      </w:r>
-    </w:p>
-    <w:p>
-      <w:pPr>
-        <w:numPr>
-          <w:ilvl w:val="0"/>
-          <w:numId w:val="1"/>
-        </w:numPr>
-        <w:spacing w:line="360" w:lineRule="auto"/>
-        <w:ind w:firstLineChars="200" w:firstLine="420"/>
-      </w:pPr>
-      <w:r>
-        <w:rPr>
-          <w:rFonts w:hint="eastAsia"/>
-        </w:rPr>
-        <w:t>方法改进：资料差异</w:t>
-      </w:r>
-    </w:p>
-    <w:p>
-      <w:pPr>
-        <w:numPr>
-          <w:ilvl w:val="0"/>
-          <w:numId w:val="1"/>
-        </w:numPr>
-        <w:spacing w:line="360" w:lineRule="auto"/>
-        <w:ind w:firstLineChars="200" w:firstLine="420"/>
-      </w:pPr>
-      <w:r>
-        <w:rPr>
-          <w:rFonts w:hint="eastAsia"/>
-        </w:rPr>
-        <w:t>哪些主题尚未研究</w:t>
-      </w:r>
-    </w:p>
-    <w:p>
-      <w:pPr>
-        <w:numPr>
-          <w:ilvl w:val="0"/>
-          <w:numId w:val="1"/>
-        </w:numPr>
-        <w:spacing w:line="360" w:lineRule="auto"/>
-        <w:ind w:firstLineChars="200" w:firstLine="420"/>
-      </w:pPr>
-      <w:r>
-        <w:rPr>
-          <w:rFonts w:hint="eastAsia"/>
-        </w:rPr>
-        <w:t>各个小节的实证案例，最好可以对照第二</w:t>
-      </w:r>
-      <w:proofErr w:type="gramStart"/>
-      <w:r>
-        <w:rPr>
-          <w:rFonts w:hint="eastAsia"/>
-        </w:rPr>
-        <w:t>章理论</w:t>
-      </w:r>
-      <w:proofErr w:type="gramEnd"/>
-      <w:r>
-        <w:rPr>
-          <w:rFonts w:hint="eastAsia"/>
-        </w:rPr>
-        <w:t>部分各小节</w:t>
+      <w:r>
+        <w:rPr>
+          <w:rFonts w:hint="eastAsia"/>
+        </w:rPr>
+        <w:t>全概率公式、贝叶斯公式</w:t>
       </w:r>
     </w:p>
     <w:p>
@@ -752,182 +480,87 @@
     <w:p>
       <w:pPr>
         <w:spacing w:line="360" w:lineRule="auto"/>
-        <w:ind w:leftChars="200" w:left="420"/>
-      </w:pPr>
-    </w:p>
-    <w:p>
-      <w:pPr>
-        <w:spacing w:line="360" w:lineRule="auto"/>
-      </w:pPr>
-    </w:p>
-    <w:p>
-      <w:pPr>
-        <w:spacing w:line="360" w:lineRule="auto"/>
-      </w:pPr>
-    </w:p>
-    <w:p>
-      <w:pPr>
-        <w:spacing w:line="360" w:lineRule="auto"/>
-      </w:pPr>
-    </w:p>
-    <w:p>
-      <w:pPr>
-        <w:spacing w:line="360" w:lineRule="auto"/>
-      </w:pPr>
-    </w:p>
-    <w:p>
-      <w:pPr>
-        <w:spacing w:line="360" w:lineRule="auto"/>
-      </w:pPr>
-    </w:p>
-    <w:p>
-      <w:pPr>
-        <w:spacing w:line="360" w:lineRule="auto"/>
-      </w:pPr>
-    </w:p>
-    <w:p>
-      <w:pPr>
-        <w:spacing w:line="360" w:lineRule="auto"/>
-      </w:pPr>
-    </w:p>
-    <w:p>
-      <w:pPr>
-        <w:spacing w:line="360" w:lineRule="auto"/>
-      </w:pPr>
-    </w:p>
-    <w:p>
-      <w:pPr>
-        <w:spacing w:line="360" w:lineRule="auto"/>
-      </w:pPr>
-    </w:p>
-    <w:p>
-      <w:pPr>
-        <w:spacing w:line="360" w:lineRule="auto"/>
-      </w:pPr>
-    </w:p>
-    <w:p>
-      <w:pPr>
-        <w:spacing w:line="360" w:lineRule="auto"/>
-      </w:pPr>
-    </w:p>
-    <w:p>
-      <w:pPr>
-        <w:spacing w:line="360" w:lineRule="auto"/>
-      </w:pPr>
-    </w:p>
-    <w:p>
-      <w:pPr>
-        <w:spacing w:line="360" w:lineRule="auto"/>
-      </w:pPr>
-    </w:p>
-    <w:p>
-      <w:pPr>
-        <w:spacing w:line="360" w:lineRule="auto"/>
-      </w:pPr>
-    </w:p>
-    <w:p>
-      <w:pPr>
-        <w:spacing w:line="360" w:lineRule="auto"/>
-      </w:pPr>
-    </w:p>
-    <w:p>
-      <w:pPr>
-        <w:spacing w:line="360" w:lineRule="auto"/>
-      </w:pPr>
-    </w:p>
-    <w:p>
-      <w:pPr>
-        <w:spacing w:line="360" w:lineRule="auto"/>
-      </w:pPr>
-    </w:p>
-    <w:p>
-      <w:pPr>
-        <w:spacing w:line="360" w:lineRule="auto"/>
-      </w:pPr>
-    </w:p>
-    <w:p>
-      <w:pPr>
-        <w:spacing w:line="360" w:lineRule="auto"/>
-      </w:pPr>
-    </w:p>
-    <w:p>
-      <w:pPr>
-        <w:spacing w:line="360" w:lineRule="auto"/>
-      </w:pPr>
-    </w:p>
-    <w:p>
-      <w:pPr>
-        <w:spacing w:line="360" w:lineRule="auto"/>
-      </w:pPr>
-    </w:p>
-    <w:p>
-      <w:pPr>
-        <w:pStyle w:val="1"/>
-      </w:pPr>
-      <w:bookmarkStart w:id="6" w:name="_Toc9770"/>
-      <w:r>
-        <w:rPr>
-          <w:rFonts w:hint="eastAsia"/>
-        </w:rPr>
-        <w:lastRenderedPageBreak/>
-        <w:t>最新进展</w:t>
-      </w:r>
-      <w:bookmarkEnd w:id="6"/>
-    </w:p>
-    <w:p/>
-    <w:p/>
-    <w:p/>
-    <w:p/>
-    <w:p/>
-    <w:p/>
-    <w:p/>
-    <w:p/>
-    <w:p/>
-    <w:p/>
-    <w:p/>
-    <w:p/>
-    <w:p/>
-    <w:p/>
-    <w:p/>
-    <w:p/>
-    <w:p/>
-    <w:p/>
-    <w:p/>
-    <w:p/>
-    <w:p/>
-    <w:p/>
-    <w:p/>
-    <w:p/>
-    <w:p/>
-    <w:p/>
-    <w:p/>
-    <w:p/>
-    <w:p/>
-    <w:p/>
-    <w:p/>
-    <w:p/>
-    <w:p/>
-    <w:p/>
-    <w:p/>
-    <w:p/>
-    <w:p/>
-    <w:p/>
-    <w:p/>
-    <w:p/>
-    <w:p/>
-    <w:p>
-      <w:pPr>
-        <w:pStyle w:val="1"/>
-      </w:pPr>
-      <w:bookmarkStart w:id="7" w:name="_Toc9325"/>
-      <w:r>
-        <w:rPr>
-          <w:rFonts w:hint="eastAsia"/>
-        </w:rPr>
-        <w:lastRenderedPageBreak/>
-        <w:t>评述</w:t>
-      </w:r>
-      <w:bookmarkEnd w:id="7"/>
+      </w:pPr>
+    </w:p>
+    <w:p>
+      <w:pPr>
+        <w:spacing w:line="360" w:lineRule="auto"/>
+      </w:pPr>
+    </w:p>
+    <w:p>
+      <w:pPr>
+        <w:spacing w:line="360" w:lineRule="auto"/>
+      </w:pPr>
+    </w:p>
+    <w:p>
+      <w:pPr>
+        <w:spacing w:line="360" w:lineRule="auto"/>
+      </w:pPr>
+    </w:p>
+    <w:p>
+      <w:pPr>
+        <w:spacing w:line="360" w:lineRule="auto"/>
+      </w:pPr>
+    </w:p>
+    <w:p>
+      <w:pPr>
+        <w:spacing w:line="360" w:lineRule="auto"/>
+      </w:pPr>
+    </w:p>
+    <w:p>
+      <w:pPr>
+        <w:spacing w:line="360" w:lineRule="auto"/>
+      </w:pPr>
+    </w:p>
+    <w:p>
+      <w:pPr>
+        <w:spacing w:line="360" w:lineRule="auto"/>
+      </w:pPr>
+    </w:p>
+    <w:p>
+      <w:pPr>
+        <w:spacing w:line="360" w:lineRule="auto"/>
+      </w:pPr>
+    </w:p>
+    <w:p>
+      <w:pPr>
+        <w:spacing w:line="360" w:lineRule="auto"/>
+      </w:pPr>
+    </w:p>
+    <w:p>
+      <w:pPr>
+        <w:spacing w:line="360" w:lineRule="auto"/>
+      </w:pPr>
+    </w:p>
+    <w:p>
+      <w:pPr>
+        <w:spacing w:line="360" w:lineRule="auto"/>
+      </w:pPr>
+    </w:p>
+    <w:p>
+      <w:pPr>
+        <w:spacing w:line="360" w:lineRule="auto"/>
+      </w:pPr>
+    </w:p>
+    <w:p>
+      <w:pPr>
+        <w:spacing w:line="360" w:lineRule="auto"/>
+      </w:pPr>
+    </w:p>
+    <w:p>
+      <w:pPr>
+        <w:spacing w:line="360" w:lineRule="auto"/>
+      </w:pPr>
+    </w:p>
+    <w:p>
+      <w:pPr>
+        <w:spacing w:line="360" w:lineRule="auto"/>
+      </w:pPr>
+    </w:p>
+    <w:p>
+      <w:pPr>
+        <w:spacing w:line="360" w:lineRule="auto"/>
+      </w:pPr>
     </w:p>
     <w:sectPr>
       <w:pgSz w:w="11906" w:h="16838"/>
@@ -940,15 +573,15 @@
 </file>
 
 <file path=word/endnotes.xml><?xml version="1.0" encoding="utf-8"?>
-<w:endnotes xmlns:wpc="http://schemas.microsoft.com/office/word/2010/wordprocessingCanvas" xmlns:mc="http://schemas.openxmlformats.org/markup-compatibility/2006" xmlns:o="urn:schemas-microsoft-com:office:office" xmlns:r="http://schemas.openxmlformats.org/officeDocument/2006/relationships" xmlns:m="http://schemas.openxmlformats.org/officeDocument/2006/math" xmlns:v="urn:schemas-microsoft-com:vml" xmlns:wp14="http://schemas.microsoft.com/office/word/2010/wordprocessingDrawing" xmlns:wp="http://schemas.openxmlformats.org/drawingml/2006/wordprocessingDrawing" xmlns:w10="urn:schemas-microsoft-com:office:word" xmlns:w="http://schemas.openxmlformats.org/wordprocessingml/2006/main" xmlns:w14="http://schemas.microsoft.com/office/word/2010/wordml" xmlns:wpg="http://schemas.microsoft.com/office/word/2010/wordprocessingGroup" xmlns:wpi="http://schemas.microsoft.com/office/word/2010/wordprocessingInk" xmlns:wne="http://schemas.microsoft.com/office/word/2006/wordml" xmlns:wps="http://schemas.microsoft.com/office/word/2010/wordprocessingShape" mc:Ignorable="w14 wp14">
-  <w:endnote w:type="separator" w:id="-1">
+<w:endnotes xmlns:ve="http://schemas.openxmlformats.org/markup-compatibility/2006" xmlns:o="urn:schemas-microsoft-com:office:office" xmlns:r="http://schemas.openxmlformats.org/officeDocument/2006/relationships" xmlns:m="http://schemas.openxmlformats.org/officeDocument/2006/math" xmlns:v="urn:schemas-microsoft-com:vml" xmlns:wp="http://schemas.openxmlformats.org/drawingml/2006/wordprocessingDrawing" xmlns:w10="urn:schemas-microsoft-com:office:word" xmlns:w="http://schemas.openxmlformats.org/wordprocessingml/2006/main" xmlns:wne="http://schemas.microsoft.com/office/word/2006/wordml">
+  <w:endnote w:type="separator" w:id="0">
     <w:p>
       <w:r>
         <w:separator/>
       </w:r>
     </w:p>
   </w:endnote>
-  <w:endnote w:type="continuationSeparator" w:id="0">
+  <w:endnote w:type="continuationSeparator" w:id="1">
     <w:p>
       <w:r>
         <w:continuationSeparator/>
@@ -959,15 +592,15 @@
 </file>
 
 <file path=word/footnotes.xml><?xml version="1.0" encoding="utf-8"?>
-<w:footnotes xmlns:wpc="http://schemas.microsoft.com/office/word/2010/wordprocessingCanvas" xmlns:mc="http://schemas.openxmlformats.org/markup-compatibility/2006" xmlns:o="urn:schemas-microsoft-com:office:office" xmlns:r="http://schemas.openxmlformats.org/officeDocument/2006/relationships" xmlns:m="http://schemas.openxmlformats.org/officeDocument/2006/math" xmlns:v="urn:schemas-microsoft-com:vml" xmlns:wp14="http://schemas.microsoft.com/office/word/2010/wordprocessingDrawing" xmlns:wp="http://schemas.openxmlformats.org/drawingml/2006/wordprocessingDrawing" xmlns:w10="urn:schemas-microsoft-com:office:word" xmlns:w="http://schemas.openxmlformats.org/wordprocessingml/2006/main" xmlns:w14="http://schemas.microsoft.com/office/word/2010/wordml" xmlns:wpg="http://schemas.microsoft.com/office/word/2010/wordprocessingGroup" xmlns:wpi="http://schemas.microsoft.com/office/word/2010/wordprocessingInk" xmlns:wne="http://schemas.microsoft.com/office/word/2006/wordml" xmlns:wps="http://schemas.microsoft.com/office/word/2010/wordprocessingShape" mc:Ignorable="w14 wp14">
-  <w:footnote w:type="separator" w:id="-1">
+<w:footnotes xmlns:ve="http://schemas.openxmlformats.org/markup-compatibility/2006" xmlns:o="urn:schemas-microsoft-com:office:office" xmlns:r="http://schemas.openxmlformats.org/officeDocument/2006/relationships" xmlns:m="http://schemas.openxmlformats.org/officeDocument/2006/math" xmlns:v="urn:schemas-microsoft-com:vml" xmlns:wp="http://schemas.openxmlformats.org/drawingml/2006/wordprocessingDrawing" xmlns:w10="urn:schemas-microsoft-com:office:word" xmlns:w="http://schemas.openxmlformats.org/wordprocessingml/2006/main" xmlns:wne="http://schemas.microsoft.com/office/word/2006/wordml">
+  <w:footnote w:type="separator" w:id="0">
     <w:p>
       <w:r>
         <w:separator/>
       </w:r>
     </w:p>
   </w:footnote>
-  <w:footnote w:type="continuationSeparator" w:id="0">
+  <w:footnote w:type="continuationSeparator" w:id="1">
     <w:p>
       <w:r>
         <w:continuationSeparator/>
@@ -978,7 +611,7 @@
 </file>
 
 <file path=word/numbering.xml><?xml version="1.0" encoding="utf-8"?>
-<w:numbering xmlns:wpc="http://schemas.microsoft.com/office/word/2010/wordprocessingCanvas" xmlns:mc="http://schemas.openxmlformats.org/markup-compatibility/2006" xmlns:o="urn:schemas-microsoft-com:office:office" xmlns:r="http://schemas.openxmlformats.org/officeDocument/2006/relationships" xmlns:m="http://schemas.openxmlformats.org/officeDocument/2006/math" xmlns:v="urn:schemas-microsoft-com:vml" xmlns:wp14="http://schemas.microsoft.com/office/word/2010/wordprocessingDrawing" xmlns:wp="http://schemas.openxmlformats.org/drawingml/2006/wordprocessingDrawing" xmlns:w10="urn:schemas-microsoft-com:office:word" xmlns:w="http://schemas.openxmlformats.org/wordprocessingml/2006/main" xmlns:w14="http://schemas.microsoft.com/office/word/2010/wordml" xmlns:wpg="http://schemas.microsoft.com/office/word/2010/wordprocessingGroup" xmlns:wpi="http://schemas.microsoft.com/office/word/2010/wordprocessingInk" xmlns:wne="http://schemas.microsoft.com/office/word/2006/wordml" xmlns:wps="http://schemas.microsoft.com/office/word/2010/wordprocessingShape" mc:Ignorable="w14 wp14">
+<w:numbering xmlns:ve="http://schemas.openxmlformats.org/markup-compatibility/2006" xmlns:o="urn:schemas-microsoft-com:office:office" xmlns:r="http://schemas.openxmlformats.org/officeDocument/2006/relationships" xmlns:m="http://schemas.openxmlformats.org/officeDocument/2006/math" xmlns:v="urn:schemas-microsoft-com:vml" xmlns:wp="http://schemas.openxmlformats.org/drawingml/2006/wordprocessingDrawing" xmlns:w10="urn:schemas-microsoft-com:office:word" xmlns:w="http://schemas.openxmlformats.org/wordprocessingml/2006/main" xmlns:wne="http://schemas.microsoft.com/office/word/2006/wordml">
   <w:abstractNum w:abstractNumId="0">
     <w:nsid w:val="57C23C73"/>
     <w:multiLevelType w:val="singleLevel"/>
@@ -998,7 +631,7 @@
 </file>
 
 <file path=word/styles.xml><?xml version="1.0" encoding="utf-8"?>
-<w:styles xmlns:mc="http://schemas.openxmlformats.org/markup-compatibility/2006" xmlns:r="http://schemas.openxmlformats.org/officeDocument/2006/relationships" xmlns:w="http://schemas.openxmlformats.org/wordprocessingml/2006/main" xmlns:w14="http://schemas.microsoft.com/office/word/2010/wordml" mc:Ignorable="w14">
+<w:styles xmlns:r="http://schemas.openxmlformats.org/officeDocument/2006/relationships" xmlns:w="http://schemas.openxmlformats.org/wordprocessingml/2006/main">
   <w:docDefaults>
     <w:rPrDefault>
       <w:rPr>
@@ -1148,6 +781,7 @@
   <w:style w:type="paragraph" w:default="1" w:styleId="a">
     <w:name w:val="Normal"/>
     <w:qFormat/>
+    <w:rsid w:val="001605AB"/>
     <w:pPr>
       <w:widowControl w:val="0"/>
       <w:jc w:val="both"/>
@@ -1163,6 +797,7 @@
     <w:basedOn w:val="a"/>
     <w:next w:val="a"/>
     <w:qFormat/>
+    <w:rsid w:val="001605AB"/>
     <w:pPr>
       <w:keepNext/>
       <w:keepLines/>
@@ -1181,6 +816,7 @@
     <w:next w:val="a"/>
     <w:unhideWhenUsed/>
     <w:qFormat/>
+    <w:rsid w:val="001605AB"/>
     <w:pPr>
       <w:keepNext/>
       <w:keepLines/>
@@ -1199,6 +835,7 @@
     <w:next w:val="a"/>
     <w:unhideWhenUsed/>
     <w:qFormat/>
+    <w:rsid w:val="001605AB"/>
     <w:pPr>
       <w:keepNext/>
       <w:keepLines/>
@@ -1221,6 +858,7 @@
     <w:uiPriority w:val="99"/>
     <w:semiHidden/>
     <w:unhideWhenUsed/>
+    <w:qFormat/>
     <w:tblPr>
       <w:tblInd w:w="0" w:type="dxa"/>
       <w:tblCellMar>
@@ -1241,6 +879,7 @@
     <w:name w:val="toc 3"/>
     <w:basedOn w:val="a"/>
     <w:next w:val="a"/>
+    <w:rsid w:val="001605AB"/>
     <w:pPr>
       <w:ind w:leftChars="400" w:left="840"/>
     </w:pPr>
@@ -1250,11 +889,13 @@
     <w:basedOn w:val="a"/>
     <w:next w:val="a"/>
     <w:qFormat/>
+    <w:rsid w:val="001605AB"/>
   </w:style>
   <w:style w:type="paragraph" w:styleId="20">
     <w:name w:val="toc 2"/>
     <w:basedOn w:val="a"/>
     <w:next w:val="a"/>
+    <w:rsid w:val="001605AB"/>
     <w:pPr>
       <w:ind w:leftChars="200" w:left="420"/>
     </w:pPr>
@@ -1913,10 +1554,22 @@
 </s:customData>
 </file>
 
+<file path=customXml/item2.xml><?xml version="1.0" encoding="utf-8"?>
+<b:Sources xmlns:b="http://schemas.openxmlformats.org/officeDocument/2006/bibliography" xmlns="http://schemas.openxmlformats.org/officeDocument/2006/bibliography" SelectedStyle="\APA.XSL" StyleName="APA"/>
+</file>
+
 <file path=customXml/itemProps1.xml><?xml version="1.0" encoding="utf-8"?>
 <ds:datastoreItem xmlns:ds="http://schemas.openxmlformats.org/officeDocument/2006/customXml" ds:itemID="{B1977F7D-205B-4081-913C-38D41E755F92}">
   <ds:schemaRefs>
     <ds:schemaRef ds:uri="http://www.wps.cn/officeDocument/2013/wpsCustomData"/>
   </ds:schemaRefs>
 </ds:datastoreItem>
+</file>
+
+<file path=customXml/itemProps2.xml><?xml version="1.0" encoding="utf-8"?>
+<ds:datastoreItem xmlns:ds="http://schemas.openxmlformats.org/officeDocument/2006/customXml" ds:itemID="{75D0C3DE-BB3E-41B2-A310-8941587D42AB}">
+  <ds:schemaRefs>
+    <ds:schemaRef ds:uri="http://schemas.openxmlformats.org/officeDocument/2006/bibliography"/>
+  </ds:schemaRefs>
+</ds:datastoreItem>
 </file>